--- a/法令ファイル/宮内庁組織規則/宮内庁組織規則（昭和五十五年総理府令第三十一号）.docx
+++ b/法令ファイル/宮内庁組織規則/宮内庁組織規則（昭和五十五年総理府令第三十一号）.docx
@@ -235,6 +235,8 @@
       </w:pPr>
       <w:r>
         <w:t>各課に課長を置く。</w:t>
+        <w:br/>
+        <w:t>課長は、命を受けて、課の事務を掌理する。</w:t>
       </w:r>
     </w:p>
     <w:p>
@@ -252,52 +254,34 @@
     </w:p>
     <w:p>
       <w:pPr>
-        <w:pStyle w:val="Heading6"/>
+        <w:pStyle w:val="ListBullet"/>
         <w:ind w:left="880"/>
       </w:pPr>
       <w:r>
         <w:t>一</w:t>
-      </w:r>
-    </w:p>
-    <w:p>
-      <w:pPr>
-        <w:ind w:left="880"/>
-      </w:pPr>
-      <w:r>
+        <w:br/>
         <w:t>文書、人事、会計及び物品の管理に関すること。</w:t>
       </w:r>
     </w:p>
     <w:p>
       <w:pPr>
-        <w:pStyle w:val="Heading6"/>
+        <w:pStyle w:val="ListBullet"/>
         <w:ind w:left="880"/>
       </w:pPr>
       <w:r>
         <w:t>二</w:t>
-      </w:r>
-    </w:p>
-    <w:p>
-      <w:pPr>
-        <w:ind w:left="880"/>
-      </w:pPr>
-      <w:r>
+        <w:br/>
         <w:t>土地、建物及び工作物の管理に関すること。</w:t>
       </w:r>
     </w:p>
     <w:p>
       <w:pPr>
-        <w:pStyle w:val="Heading6"/>
+        <w:pStyle w:val="ListBullet"/>
         <w:ind w:left="880"/>
       </w:pPr>
       <w:r>
         <w:t>三</w:t>
-      </w:r>
-    </w:p>
-    <w:p>
-      <w:pPr>
-        <w:ind w:left="880"/>
-      </w:pPr>
-      <w:r>
+        <w:br/>
         <w:t>前二号に掲げるもののほか、正倉院事務所の所掌事務で保存課の所掌に属しない事務に関すること。</w:t>
       </w:r>
     </w:p>
@@ -316,35 +300,23 @@
     </w:p>
     <w:p>
       <w:pPr>
-        <w:pStyle w:val="Heading6"/>
+        <w:pStyle w:val="ListBullet"/>
         <w:ind w:left="880"/>
       </w:pPr>
       <w:r>
         <w:t>一</w:t>
-      </w:r>
-    </w:p>
-    <w:p>
-      <w:pPr>
-        <w:ind w:left="880"/>
-      </w:pPr>
-      <w:r>
+        <w:br/>
         <w:t>正倉院宝物の管理に関すること。</w:t>
       </w:r>
     </w:p>
     <w:p>
       <w:pPr>
-        <w:pStyle w:val="Heading6"/>
+        <w:pStyle w:val="ListBullet"/>
         <w:ind w:left="880"/>
       </w:pPr>
       <w:r>
         <w:t>二</w:t>
-      </w:r>
-    </w:p>
-    <w:p>
-      <w:pPr>
-        <w:ind w:left="880"/>
-      </w:pPr>
-      <w:r>
+        <w:br/>
         <w:t>正倉院宝物の調査研究に関すること。</w:t>
       </w:r>
     </w:p>
@@ -444,6 +416,8 @@
       </w:pPr>
       <w:r>
         <w:t>各課に課長を置く。</w:t>
+        <w:br/>
+        <w:t>課長は、命を受けて、課の事務を掌理する。</w:t>
       </w:r>
     </w:p>
     <w:p>
@@ -461,52 +435,34 @@
     </w:p>
     <w:p>
       <w:pPr>
-        <w:pStyle w:val="Heading6"/>
+        <w:pStyle w:val="ListBullet"/>
         <w:ind w:left="880"/>
       </w:pPr>
       <w:r>
         <w:t>一</w:t>
-      </w:r>
-    </w:p>
-    <w:p>
-      <w:pPr>
-        <w:ind w:left="880"/>
-      </w:pPr>
-      <w:r>
+        <w:br/>
         <w:t>文書、人事、会計及び物品の管理に関すること。</w:t>
       </w:r>
     </w:p>
     <w:p>
       <w:pPr>
-        <w:pStyle w:val="Heading6"/>
+        <w:pStyle w:val="ListBullet"/>
         <w:ind w:left="880"/>
       </w:pPr>
       <w:r>
         <w:t>二</w:t>
-      </w:r>
-    </w:p>
-    <w:p>
-      <w:pPr>
-        <w:ind w:left="880"/>
-      </w:pPr>
-      <w:r>
+        <w:br/>
         <w:t>土地、建物及び工作物の管理に関すること。</w:t>
       </w:r>
     </w:p>
     <w:p>
       <w:pPr>
-        <w:pStyle w:val="Heading6"/>
+        <w:pStyle w:val="ListBullet"/>
         <w:ind w:left="880"/>
       </w:pPr>
       <w:r>
         <w:t>三</w:t>
-      </w:r>
-    </w:p>
-    <w:p>
-      <w:pPr>
-        <w:ind w:left="880"/>
-      </w:pPr>
-      <w:r>
+        <w:br/>
         <w:t>前二号に掲げるもののほか、御料牧場の所掌事務で他課の所掌に属しない事務に関すること。</w:t>
       </w:r>
     </w:p>
@@ -525,35 +481,23 @@
     </w:p>
     <w:p>
       <w:pPr>
-        <w:pStyle w:val="Heading6"/>
+        <w:pStyle w:val="ListBullet"/>
         <w:ind w:left="880"/>
       </w:pPr>
       <w:r>
         <w:t>一</w:t>
-      </w:r>
-    </w:p>
-    <w:p>
-      <w:pPr>
-        <w:ind w:left="880"/>
-      </w:pPr>
-      <w:r>
+        <w:br/>
         <w:t>家畜及び家きんの飼養管理に関すること。</w:t>
       </w:r>
     </w:p>
     <w:p>
       <w:pPr>
-        <w:pStyle w:val="Heading6"/>
+        <w:pStyle w:val="ListBullet"/>
         <w:ind w:left="880"/>
       </w:pPr>
       <w:r>
         <w:t>二</w:t>
-      </w:r>
-    </w:p>
-    <w:p>
-      <w:pPr>
-        <w:ind w:left="880"/>
-      </w:pPr>
-      <w:r>
+        <w:br/>
         <w:t>畜産物の生産に関すること。</w:t>
       </w:r>
     </w:p>
@@ -666,6 +610,8 @@
       </w:pPr>
       <w:r>
         <w:t>各課に課長を置く。</w:t>
+        <w:br/>
+        <w:t>課長は、命を受けて、課の事務を掌理する。</w:t>
       </w:r>
     </w:p>
     <w:p>
@@ -683,69 +629,45 @@
     </w:p>
     <w:p>
       <w:pPr>
-        <w:pStyle w:val="Heading6"/>
+        <w:pStyle w:val="ListBullet"/>
         <w:ind w:left="880"/>
       </w:pPr>
       <w:r>
         <w:t>一</w:t>
-      </w:r>
-    </w:p>
-    <w:p>
-      <w:pPr>
-        <w:ind w:left="880"/>
-      </w:pPr>
-      <w:r>
+        <w:br/>
         <w:t>文書、人事及び物品の管理に関すること。</w:t>
       </w:r>
     </w:p>
     <w:p>
       <w:pPr>
-        <w:pStyle w:val="Heading6"/>
+        <w:pStyle w:val="ListBullet"/>
         <w:ind w:left="880"/>
       </w:pPr>
       <w:r>
         <w:t>二</w:t>
-      </w:r>
-    </w:p>
-    <w:p>
-      <w:pPr>
-        <w:ind w:left="880"/>
-      </w:pPr>
-      <w:r>
+        <w:br/>
         <w:t>経費及び収入の予算、決算及び会計に関すること。</w:t>
       </w:r>
     </w:p>
     <w:p>
       <w:pPr>
-        <w:pStyle w:val="Heading6"/>
+        <w:pStyle w:val="ListBullet"/>
         <w:ind w:left="880"/>
       </w:pPr>
       <w:r>
         <w:t>三</w:t>
-      </w:r>
-    </w:p>
-    <w:p>
-      <w:pPr>
-        <w:ind w:left="880"/>
-      </w:pPr>
-      <w:r>
+        <w:br/>
         <w:t>工事の監査に関すること。</w:t>
       </w:r>
     </w:p>
     <w:p>
       <w:pPr>
-        <w:pStyle w:val="Heading6"/>
+        <w:pStyle w:val="ListBullet"/>
         <w:ind w:left="880"/>
       </w:pPr>
       <w:r>
         <w:t>四</w:t>
-      </w:r>
-    </w:p>
-    <w:p>
-      <w:pPr>
-        <w:ind w:left="880"/>
-      </w:pPr>
-      <w:r>
+        <w:br/>
         <w:t>前三号に掲げるもののほか、京都事務所の所掌事務で他課の所掌に属しない事務に関すること。</w:t>
       </w:r>
     </w:p>
@@ -764,35 +686,23 @@
     </w:p>
     <w:p>
       <w:pPr>
-        <w:pStyle w:val="Heading6"/>
+        <w:pStyle w:val="ListBullet"/>
         <w:ind w:left="880"/>
       </w:pPr>
       <w:r>
         <w:t>一</w:t>
-      </w:r>
-    </w:p>
-    <w:p>
-      <w:pPr>
-        <w:ind w:left="880"/>
-      </w:pPr>
-      <w:r>
+        <w:br/>
         <w:t>皇室用財産その他の行政財産を管理すること。</w:t>
       </w:r>
     </w:p>
     <w:p>
       <w:pPr>
-        <w:pStyle w:val="Heading6"/>
+        <w:pStyle w:val="ListBullet"/>
         <w:ind w:left="880"/>
       </w:pPr>
       <w:r>
         <w:t>二</w:t>
-      </w:r>
-    </w:p>
-    <w:p>
-      <w:pPr>
-        <w:ind w:left="880"/>
-      </w:pPr>
-      <w:r>
+        <w:br/>
         <w:t>京都御所、京都仙洞御所、桂離宮及び修学院離宮の参観に関すること。</w:t>
       </w:r>
     </w:p>
@@ -811,35 +721,23 @@
     </w:p>
     <w:p>
       <w:pPr>
-        <w:pStyle w:val="Heading6"/>
+        <w:pStyle w:val="ListBullet"/>
         <w:ind w:left="880"/>
       </w:pPr>
       <w:r>
         <w:t>一</w:t>
-      </w:r>
-    </w:p>
-    <w:p>
-      <w:pPr>
-        <w:ind w:left="880"/>
-      </w:pPr>
-      <w:r>
+        <w:br/>
         <w:t>建築、土木その他の工事に関すること。</w:t>
       </w:r>
     </w:p>
     <w:p>
       <w:pPr>
-        <w:pStyle w:val="Heading6"/>
+        <w:pStyle w:val="ListBullet"/>
         <w:ind w:left="880"/>
       </w:pPr>
       <w:r>
         <w:t>二</w:t>
-      </w:r>
-    </w:p>
-    <w:p>
-      <w:pPr>
-        <w:ind w:left="880"/>
-      </w:pPr>
-      <w:r>
+        <w:br/>
         <w:t>水道、電気、ガスその他の設備に関すること。</w:t>
       </w:r>
     </w:p>
@@ -884,7 +782,7 @@
         <w:pStyle w:val="Heading1"/>
       </w:pPr>
       <w:r>
-        <w:t>附　則（昭和五九年六月三〇日総理府令第三七号）</w:t>
+        <w:t>附則（昭和五九年六月三〇日総理府令第三七号）</w:t>
       </w:r>
     </w:p>
     <w:p>
@@ -902,7 +800,7 @@
         <w:pStyle w:val="Heading1"/>
       </w:pPr>
       <w:r>
-        <w:t>附　則（昭和六一年四月五日総理府令第二〇号）</w:t>
+        <w:t>附則（昭和六一年四月五日総理府令第二〇号）</w:t>
       </w:r>
     </w:p>
     <w:p>
@@ -920,7 +818,7 @@
         <w:pStyle w:val="Heading1"/>
       </w:pPr>
       <w:r>
-        <w:t>附　則（平成六年六月二四日総理府令第三三号）</w:t>
+        <w:t>附則（平成六年六月二四日総理府令第三三号）</w:t>
       </w:r>
     </w:p>
     <w:p>
@@ -938,7 +836,7 @@
         <w:pStyle w:val="Heading1"/>
       </w:pPr>
       <w:r>
-        <w:t>附　則（平成七年三月三一日総理府令第一一号）</w:t>
+        <w:t>附則（平成七年三月三一日総理府令第一一号）</w:t>
       </w:r>
     </w:p>
     <w:p>
@@ -956,10 +854,22 @@
         <w:pStyle w:val="Heading1"/>
       </w:pPr>
       <w:r>
-        <w:t>附　則（平成一二年八月一四日　平成一三年内閣府令第六号）</w:t>
+        <w:t>附則（平成一二年八月一四日　平成一三年内閣府令第六号）</w:t>
       </w:r>
     </w:p>
     <w:p>
+      <w:pPr>
+        <w:pStyle w:val="Heading5"/>
+        <w:ind w:left="440"/>
+      </w:pPr>
+      <w:r>
+        <w:t>１</w:t>
+      </w:r>
+    </w:p>
+    <w:p>
+      <w:pPr>
+        <w:ind w:left="440"/>
+      </w:pPr>
       <w:r>
         <w:t>この中央省庁等改革推進本部令（次項において「本部令」という。）は、内閣法の一部を改正する法律（平成十一年法律第八十八号）の施行の日（平成十三年一月六日）から施行する。</w:t>
       </w:r>
@@ -991,7 +901,7 @@
         <w:pStyle w:val="Heading1"/>
       </w:pPr>
       <w:r>
-        <w:t>附　則（平成一三年六月一三日内閣府令第六〇号）</w:t>
+        <w:t>附則（平成一三年六月一三日内閣府令第六〇号）</w:t>
       </w:r>
     </w:p>
     <w:p>
@@ -1009,7 +919,7 @@
         <w:pStyle w:val="Heading1"/>
       </w:pPr>
       <w:r>
-        <w:t>附　則（平成三〇年三月三〇日内閣府令第一二号）</w:t>
+        <w:t>附則（平成三〇年三月三〇日内閣府令第一二号）</w:t>
       </w:r>
     </w:p>
     <w:p>
@@ -1027,7 +937,7 @@
         <w:pStyle w:val="Heading1"/>
       </w:pPr>
       <w:r>
-        <w:t>附　則（平成三一年四月二四日内閣府令第二三号）</w:t>
+        <w:t>附則（平成三一年四月二四日内閣府令第二三号）</w:t>
       </w:r>
     </w:p>
     <w:p>
@@ -1045,7 +955,7 @@
         <w:pStyle w:val="Heading1"/>
       </w:pPr>
       <w:r>
-        <w:t>附　則（平成三一年四月二六日内閣府令第二五号）</w:t>
+        <w:t>附則（平成三一年四月二六日内閣府令第二五号）</w:t>
       </w:r>
     </w:p>
     <w:p>
@@ -1073,7 +983,7 @@
     </w:pPr>
     <w:r>
       <w:tab/>
-      <w:t>WeGov v0.1 - FTS141</w:t>
+      <w:t>WeGov v0.2 - FTS141</w:t>
     </w:r>
   </w:p>
 </w:ftr>
